--- a/Практическое_занятие_2_Новалихина_Софья.docx
+++ b/Практическое_занятие_2_Новалихина_Софья.docx
@@ -4444,14 +4444,13 @@
         <w:rPr>
           <w:lang w:val="ru-RU"/>
         </w:rPr>
-        <w:t xml:space="preserve">Таблица, содержащая данные о </w:t>
-      </w:r>
-      <w:proofErr w:type="spellStart"/>
-      <w:r>
-        <w:rPr>
-          <w:lang w:val="ru-RU"/>
-        </w:rPr>
-        <w:t>поступлении</w:t>
+        <w:t>Таблица, содержащая данные о поступлении</w:t>
+      </w:r>
+      <w:r>
+        <w:rPr>
+          <w:lang w:val="ru-RU"/>
+        </w:rPr>
+        <w:t xml:space="preserve"> </w:t>
       </w:r>
       <w:r>
         <w:rPr>
@@ -4459,7 +4458,6 @@
         </w:rPr>
         <w:t>книг</w:t>
       </w:r>
-      <w:proofErr w:type="spellEnd"/>
       <w:r>
         <w:rPr>
           <w:lang w:val="ru-RU"/>
@@ -4682,6 +4680,7 @@
       <w:r>
         <w:rPr>
           <w:color w:val="auto"/>
+          <w:lang w:val="ru-RU"/>
         </w:rPr>
         <w:t xml:space="preserve"> </w:t>
       </w:r>
@@ -4811,8 +4810,10 @@
         </w:numPr>
         <w:ind w:right="67" w:firstLine="711"/>
       </w:pPr>
-      <w:r>
-        <w:t>45</w:t>
+      <w:bookmarkStart w:id="11" w:name="_GoBack"/>
+      <w:bookmarkEnd w:id="11"/>
+      <w:r>
+        <w:t>5</w:t>
       </w:r>
       <w:r>
         <w:t xml:space="preserve"> </w:t>
@@ -4893,7 +4894,7 @@
           <w:lang w:val="ru-RU"/>
         </w:rPr>
       </w:pPr>
-      <w:bookmarkStart w:id="11" w:name="_Toc86151728"/>
+      <w:bookmarkStart w:id="12" w:name="_Toc86151728"/>
       <w:proofErr w:type="spellStart"/>
       <w:r>
         <w:rPr>
@@ -4927,7 +4928,7 @@
         </w:rPr>
         <w:t>.</w:t>
       </w:r>
-      <w:bookmarkEnd w:id="11"/>
+      <w:bookmarkEnd w:id="12"/>
     </w:p>
     <w:p>
       <w:pPr>
@@ -4947,7 +4948,7 @@
           <w:bCs/>
         </w:rPr>
       </w:pPr>
-      <w:bookmarkStart w:id="12" w:name="_Toc86151729"/>
+      <w:bookmarkStart w:id="13" w:name="_Toc86151729"/>
       <w:r>
         <w:rPr>
           <w:b/>
@@ -4987,7 +4988,7 @@
         </w:rPr>
         <w:t>.</w:t>
       </w:r>
-      <w:bookmarkEnd w:id="12"/>
+      <w:bookmarkEnd w:id="13"/>
     </w:p>
     <w:p>
       <w:pPr>
@@ -5101,7 +5102,7 @@
           <w:lang w:val="ru-RU"/>
         </w:rPr>
       </w:pPr>
-      <w:bookmarkStart w:id="13" w:name="_Toc86151730"/>
+      <w:bookmarkStart w:id="14" w:name="_Toc86151730"/>
       <w:r>
         <w:rPr>
           <w:b/>
@@ -5111,7 +5112,7 @@
         <w:lastRenderedPageBreak/>
         <w:t>3.2 Структура меню.</w:t>
       </w:r>
-      <w:bookmarkEnd w:id="13"/>
+      <w:bookmarkEnd w:id="14"/>
     </w:p>
     <w:p>
       <w:pPr>
@@ -7623,7 +7624,6 @@
                                 <w:szCs w:val="28"/>
                               </w:rPr>
                             </w:pPr>
-                            <w:bookmarkStart w:id="14" w:name="_GoBack"/>
                             <w:proofErr w:type="spellStart"/>
                             <w:r>
                               <w:rPr>
@@ -7631,7 +7631,6 @@
                               </w:rPr>
                               <w:t>Добавление</w:t>
                             </w:r>
-                            <w:bookmarkEnd w:id="14"/>
                             <w:proofErr w:type="spellEnd"/>
                           </w:p>
                         </w:txbxContent>
@@ -8358,7 +8357,7 @@
           <w:lang w:val="ru-RU"/>
         </w:rPr>
       </w:pPr>
-      <w:bookmarkStart w:id="16" w:name="_Toc86151731"/>
+      <w:bookmarkStart w:id="15" w:name="_Toc86151731"/>
       <w:r>
         <w:rPr>
           <w:b/>
@@ -8367,7 +8366,7 @@
         </w:rPr>
         <w:t>3.3 Функциональные требования.</w:t>
       </w:r>
-      <w:bookmarkEnd w:id="16"/>
+      <w:bookmarkEnd w:id="15"/>
     </w:p>
     <w:p>
       <w:pPr>
@@ -8659,7 +8658,7 @@
           <w:lang w:val="ru-RU"/>
         </w:rPr>
       </w:pPr>
-      <w:bookmarkStart w:id="17" w:name="_Toc86151732"/>
+      <w:bookmarkStart w:id="16" w:name="_Toc86151732"/>
       <w:r>
         <w:rPr>
           <w:b/>
@@ -8676,7 +8675,7 @@
         </w:rPr>
         <w:t>.</w:t>
       </w:r>
-      <w:bookmarkEnd w:id="17"/>
+      <w:bookmarkEnd w:id="16"/>
     </w:p>
     <w:p>
       <w:pPr>
@@ -8880,7 +8879,7 @@
           <w:lang w:val="ru-RU"/>
         </w:rPr>
       </w:pPr>
-      <w:bookmarkStart w:id="18" w:name="_Toc86151733"/>
+      <w:bookmarkStart w:id="17" w:name="_Toc86151733"/>
       <w:r>
         <w:rPr>
           <w:b/>
@@ -8889,7 +8888,7 @@
         </w:rPr>
         <w:t>3.5 Требования к пользовательскому интерфейсу.</w:t>
       </w:r>
-      <w:bookmarkEnd w:id="18"/>
+      <w:bookmarkEnd w:id="17"/>
     </w:p>
     <w:p>
       <w:pPr>
@@ -8939,13 +8938,7 @@
         <w:rPr>
           <w:lang w:val="ru-RU"/>
         </w:rPr>
-        <w:t>г</w:t>
-      </w:r>
-      <w:r>
-        <w:rPr>
-          <w:lang w:val="ru-RU"/>
-        </w:rPr>
-        <w:t>лубина вложенности окон должна быть не более трех;</w:t>
+        <w:t>глубина вложенности окон должна быть не более трех;</w:t>
       </w:r>
     </w:p>
     <w:p>
@@ -9069,7 +9062,7 @@
           <w:lang w:val="ru-RU"/>
         </w:rPr>
       </w:pPr>
-      <w:bookmarkStart w:id="19" w:name="_Toc86151734"/>
+      <w:bookmarkStart w:id="18" w:name="_Toc86151734"/>
       <w:r>
         <w:rPr>
           <w:b/>
@@ -9086,7 +9079,7 @@
         </w:rPr>
         <w:t>Требования к алгоритмам.</w:t>
       </w:r>
-      <w:bookmarkEnd w:id="19"/>
+      <w:bookmarkEnd w:id="18"/>
       <w:r>
         <w:rPr>
           <w:b/>
@@ -9189,7 +9182,7 @@
           <w:lang w:val="ru-RU"/>
         </w:rPr>
       </w:pPr>
-      <w:bookmarkStart w:id="20" w:name="_Toc86151735"/>
+      <w:bookmarkStart w:id="19" w:name="_Toc86151735"/>
       <w:r>
         <w:rPr>
           <w:b/>
@@ -9214,7 +9207,7 @@
         </w:rPr>
         <w:t>.</w:t>
       </w:r>
-      <w:bookmarkEnd w:id="20"/>
+      <w:bookmarkEnd w:id="19"/>
     </w:p>
     <w:p>
       <w:pPr>
@@ -9347,7 +9340,7 @@
           <w:lang w:val="ru-RU"/>
         </w:rPr>
       </w:pPr>
-      <w:bookmarkStart w:id="21" w:name="_Toc86151736"/>
+      <w:bookmarkStart w:id="20" w:name="_Toc86151736"/>
       <w:r>
         <w:rPr>
           <w:lang w:val="ru-RU"/>
@@ -9360,7 +9353,7 @@
         </w:rPr>
         <w:t>.</w:t>
       </w:r>
-      <w:bookmarkEnd w:id="21"/>
+      <w:bookmarkEnd w:id="20"/>
     </w:p>
     <w:p>
       <w:pPr>
@@ -9387,7 +9380,7 @@
           <w:lang w:val="ru-RU"/>
         </w:rPr>
       </w:pPr>
-      <w:bookmarkStart w:id="22" w:name="_Toc86151737"/>
+      <w:bookmarkStart w:id="21" w:name="_Toc86151737"/>
       <w:r>
         <w:rPr>
           <w:b/>
@@ -9412,7 +9405,7 @@
         </w:rPr>
         <w:t>.</w:t>
       </w:r>
-      <w:bookmarkEnd w:id="22"/>
+      <w:bookmarkEnd w:id="21"/>
     </w:p>
     <w:p>
       <w:pPr>
@@ -9482,7 +9475,7 @@
           <w:lang w:val="ru-RU"/>
         </w:rPr>
       </w:pPr>
-      <w:bookmarkStart w:id="23" w:name="_Toc86151738"/>
+      <w:bookmarkStart w:id="22" w:name="_Toc86151738"/>
       <w:r>
         <w:rPr>
           <w:b/>
@@ -9507,7 +9500,7 @@
         </w:rPr>
         <w:t>.</w:t>
       </w:r>
-      <w:bookmarkEnd w:id="23"/>
+      <w:bookmarkEnd w:id="22"/>
     </w:p>
     <w:p>
       <w:pPr>
@@ -9720,7 +9713,7 @@
           <w:lang w:val="ru-RU"/>
         </w:rPr>
       </w:pPr>
-      <w:bookmarkStart w:id="24" w:name="_Toc86151739"/>
+      <w:bookmarkStart w:id="23" w:name="_Toc86151739"/>
       <w:r>
         <w:rPr>
           <w:b/>
@@ -9729,7 +9722,7 @@
         </w:rPr>
         <w:t>4.3 Опытная эксплуатация.</w:t>
       </w:r>
-      <w:bookmarkEnd w:id="24"/>
+      <w:bookmarkEnd w:id="23"/>
     </w:p>
     <w:p>
       <w:pPr>
@@ -9814,7 +9807,7 @@
           <w:lang w:val="ru-RU"/>
         </w:rPr>
       </w:pPr>
-      <w:bookmarkStart w:id="25" w:name="_Toc86151740"/>
+      <w:bookmarkStart w:id="24" w:name="_Toc86151740"/>
       <w:proofErr w:type="spellStart"/>
       <w:r>
         <w:rPr>
@@ -9848,7 +9841,7 @@
         </w:rPr>
         <w:t>.</w:t>
       </w:r>
-      <w:bookmarkEnd w:id="25"/>
+      <w:bookmarkEnd w:id="24"/>
     </w:p>
     <w:p>
       <w:pPr>
@@ -9869,7 +9862,7 @@
           <w:lang w:val="ru-RU"/>
         </w:rPr>
       </w:pPr>
-      <w:bookmarkStart w:id="26" w:name="_Toc86151741"/>
+      <w:bookmarkStart w:id="25" w:name="_Toc86151741"/>
       <w:r>
         <w:rPr>
           <w:b/>
@@ -9927,7 +9920,7 @@
         </w:rPr>
         <w:t>.</w:t>
       </w:r>
-      <w:bookmarkEnd w:id="26"/>
+      <w:bookmarkEnd w:id="25"/>
     </w:p>
     <w:p>
       <w:pPr>
@@ -9978,7 +9971,7 @@
           <w:lang w:val="ru-RU"/>
         </w:rPr>
       </w:pPr>
-      <w:bookmarkStart w:id="27" w:name="_Toc86151742"/>
+      <w:bookmarkStart w:id="26" w:name="_Toc86151742"/>
       <w:r>
         <w:rPr>
           <w:b/>
@@ -10003,7 +9996,7 @@
         </w:rPr>
         <w:t>.</w:t>
       </w:r>
-      <w:bookmarkEnd w:id="27"/>
+      <w:bookmarkEnd w:id="26"/>
     </w:p>
     <w:p>
       <w:pPr>
@@ -10083,7 +10076,7 @@
           <w:lang w:val="ru-RU"/>
         </w:rPr>
       </w:pPr>
-      <w:bookmarkStart w:id="28" w:name="_Toc86151743"/>
+      <w:bookmarkStart w:id="27" w:name="_Toc86151743"/>
       <w:r>
         <w:rPr>
           <w:lang w:val="ru-RU"/>
@@ -10093,7 +10086,7 @@
       <w:r>
         <w:t>A</w:t>
       </w:r>
-      <w:bookmarkEnd w:id="28"/>
+      <w:bookmarkEnd w:id="27"/>
       <w:r>
         <w:rPr>
           <w:lang w:val="ru-RU"/>
@@ -13631,7 +13624,7 @@
 </file>
 
 <file path=customXml/itemProps1.xml><?xml version="1.0" encoding="utf-8"?>
-<ds:datastoreItem xmlns:ds="http://schemas.openxmlformats.org/officeDocument/2006/customXml" ds:itemID="{3EFCBF3D-B183-4B97-9646-C2C9B3BC4621}">
+<ds:datastoreItem xmlns:ds="http://schemas.openxmlformats.org/officeDocument/2006/customXml" ds:itemID="{33C9692E-EE80-4A0D-A885-42ADCC4978C0}">
   <ds:schemaRefs>
     <ds:schemaRef ds:uri="http://schemas.openxmlformats.org/officeDocument/2006/bibliography"/>
   </ds:schemaRefs>
